--- a/trunk/ITERACION 5/ENTREGABLE FINAL/CASOS DE PRUEBA/Formato NC_SI_CUS015_G4_ULT.docx
+++ b/trunk/ITERACION 5/ENTREGABLE FINAL/CASOS DE PRUEBA/Formato NC_SI_CUS015_G4_ULT.docx
@@ -1852,8 +1852,10 @@
             <w:r>
               <w:rPr>
                 <w:rFonts w:ascii="Arial" w:hAnsi="Arial" w:cs="Arial"/>
-                <w:sz w:val="20"/>
-                <w:szCs w:val="20"/>
+                <w:noProof/>
+                <w:sz w:val="20"/>
+                <w:szCs w:val="20"/>
+                <w:lang w:eastAsia="es-PE"/>
               </w:rPr>
               <w:drawing>
                 <wp:inline distT="0" distB="0" distL="0" distR="0">
@@ -1966,125 +1968,48 @@
           </w:tcPr>
           <w:p>
             <w:pPr>
-              <w:spacing w:line="276" w:lineRule="auto"/>
-              <w:rPr>
-                <w:rFonts w:ascii="Arial" w:hAnsi="Arial" w:cs="Arial"/>
-                <w:i/>
-                <w:color w:val="BFBFBF" w:themeColor="background1" w:themeShade="BF"/>
-                <w:sz w:val="20"/>
-                <w:szCs w:val="20"/>
-              </w:rPr>
-            </w:pPr>
-            <w:r>
-              <w:rPr>
-                <w:rFonts w:ascii="Arial" w:hAnsi="Arial" w:cs="Arial"/>
-                <w:i/>
-                <w:color w:val="BFBFBF" w:themeColor="background1" w:themeShade="BF"/>
-                <w:sz w:val="20"/>
-                <w:szCs w:val="20"/>
-              </w:rPr>
-              <w:t>Indicar la norma que se incumplido</w:t>
-            </w:r>
-          </w:p>
-          <w:p>
-            <w:pPr>
-              <w:spacing w:line="276" w:lineRule="auto"/>
-              <w:rPr>
-                <w:rFonts w:ascii="Arial" w:hAnsi="Arial" w:cs="Arial"/>
-                <w:sz w:val="20"/>
-                <w:szCs w:val="20"/>
-              </w:rPr>
-            </w:pPr>
-          </w:p>
-          <w:p>
-            <w:pPr>
-              <w:spacing w:line="276" w:lineRule="auto"/>
-              <w:rPr>
-                <w:rFonts w:ascii="Arial" w:hAnsi="Arial" w:cs="Arial"/>
-                <w:sz w:val="20"/>
-                <w:szCs w:val="20"/>
-              </w:rPr>
-            </w:pPr>
-          </w:p>
-          <w:p>
-            <w:pPr>
-              <w:spacing w:line="276" w:lineRule="auto"/>
-              <w:rPr>
-                <w:rFonts w:ascii="Arial" w:hAnsi="Arial" w:cs="Arial"/>
-                <w:sz w:val="20"/>
-                <w:szCs w:val="20"/>
-              </w:rPr>
-            </w:pPr>
-          </w:p>
-          <w:p>
-            <w:pPr>
-              <w:spacing w:line="276" w:lineRule="auto"/>
-              <w:rPr>
-                <w:rFonts w:ascii="Arial" w:hAnsi="Arial" w:cs="Arial"/>
-                <w:sz w:val="20"/>
-                <w:szCs w:val="20"/>
-              </w:rPr>
-            </w:pPr>
-          </w:p>
-          <w:p>
-            <w:pPr>
-              <w:spacing w:line="276" w:lineRule="auto"/>
-              <w:rPr>
-                <w:rFonts w:ascii="Arial" w:hAnsi="Arial" w:cs="Arial"/>
-                <w:sz w:val="20"/>
-                <w:szCs w:val="20"/>
-              </w:rPr>
-            </w:pPr>
-          </w:p>
-          <w:p>
-            <w:pPr>
-              <w:spacing w:line="276" w:lineRule="auto"/>
-              <w:rPr>
-                <w:rFonts w:ascii="Arial" w:hAnsi="Arial" w:cs="Arial"/>
-                <w:sz w:val="20"/>
-                <w:szCs w:val="20"/>
-              </w:rPr>
-            </w:pPr>
-          </w:p>
-          <w:p>
-            <w:pPr>
-              <w:spacing w:line="276" w:lineRule="auto"/>
-              <w:rPr>
-                <w:rFonts w:ascii="Arial" w:hAnsi="Arial" w:cs="Arial"/>
-                <w:sz w:val="20"/>
-                <w:szCs w:val="20"/>
-              </w:rPr>
-            </w:pPr>
-          </w:p>
-          <w:p>
-            <w:pPr>
-              <w:spacing w:line="276" w:lineRule="auto"/>
-              <w:rPr>
-                <w:rFonts w:ascii="Arial" w:hAnsi="Arial" w:cs="Arial"/>
-                <w:sz w:val="20"/>
-                <w:szCs w:val="20"/>
-              </w:rPr>
-            </w:pPr>
-          </w:p>
-          <w:p>
-            <w:pPr>
-              <w:spacing w:line="276" w:lineRule="auto"/>
-              <w:rPr>
-                <w:rFonts w:ascii="Arial" w:hAnsi="Arial" w:cs="Arial"/>
-                <w:sz w:val="20"/>
-                <w:szCs w:val="20"/>
-              </w:rPr>
-            </w:pPr>
-          </w:p>
-          <w:p>
-            <w:pPr>
-              <w:spacing w:line="276" w:lineRule="auto"/>
-              <w:rPr>
-                <w:rFonts w:ascii="Arial" w:hAnsi="Arial" w:cs="Arial"/>
-                <w:sz w:val="20"/>
-                <w:szCs w:val="20"/>
-              </w:rPr>
-            </w:pPr>
+              <w:rPr>
+                <w:rFonts w:ascii="Arial" w:hAnsi="Arial" w:cs="Arial"/>
+                <w:color w:val="0000FF"/>
+                <w:sz w:val="18"/>
+                <w:szCs w:val="18"/>
+              </w:rPr>
+            </w:pPr>
+            <w:r>
+              <w:rPr>
+                <w:rFonts w:ascii="Arial" w:hAnsi="Arial" w:cs="Arial"/>
+                <w:color w:val="0000FF"/>
+                <w:sz w:val="18"/>
+                <w:szCs w:val="18"/>
+              </w:rPr>
+              <w:t>La Norma ISO 9001:2008 requiere, en el punto 7.3.6 Validación del diseño y desarrollo, lo siguiente</w:t>
+            </w:r>
+            <w:r>
+              <w:rPr>
+                <w:rFonts w:ascii="Arial" w:hAnsi="Arial" w:cs="Arial"/>
+                <w:sz w:val="20"/>
+                <w:szCs w:val="20"/>
+              </w:rPr>
+              <w:t xml:space="preserve"> </w:t>
+            </w:r>
+            <w:r>
+              <w:rPr>
+                <w:rFonts w:ascii="Arial" w:hAnsi="Arial" w:cs="Arial"/>
+                <w:color w:val="0000FF"/>
+                <w:sz w:val="18"/>
+                <w:szCs w:val="18"/>
+              </w:rPr>
+              <w:t>Se debe realizar la validación del diseño y desarrollo de acuerdo con lo planificado para asegurarse de que el producto resultante es capaz de satisfacer los requisitos para su aplicación especificada o uso previsto, cuando sea conocido</w:t>
+            </w:r>
+            <w:r>
+              <w:rPr>
+                <w:rFonts w:ascii="Arial" w:eastAsiaTheme="minorHAnsi" w:hAnsi="Arial" w:cs="Arial"/>
+                <w:sz w:val="20"/>
+                <w:szCs w:val="20"/>
+                <w:lang w:val="es-ES"/>
+              </w:rPr>
+              <w:t>.</w:t>
+            </w:r>
           </w:p>
           <w:p>
             <w:pPr>
@@ -2198,11 +2123,22 @@
             <w:pPr>
               <w:rPr>
                 <w:rFonts w:ascii="Arial" w:hAnsi="Arial" w:cs="Arial"/>
-                <w:sz w:val="20"/>
-                <w:szCs w:val="20"/>
-              </w:rPr>
-            </w:pPr>
-          </w:p>
+                <w:color w:val="0000FF"/>
+                <w:sz w:val="18"/>
+                <w:szCs w:val="18"/>
+              </w:rPr>
+            </w:pPr>
+            <w:r>
+              <w:rPr>
+                <w:rFonts w:ascii="Arial" w:hAnsi="Arial" w:cs="Arial"/>
+                <w:color w:val="0000FF"/>
+                <w:sz w:val="18"/>
+                <w:szCs w:val="18"/>
+              </w:rPr>
+              <w:t>Los resultados del diseño y desarrollo del sistema no el propósito del Caso de uso: Realizar el mantenimiento de los procesos de negocio</w:t>
+            </w:r>
+          </w:p>
+          <w:p/>
         </w:tc>
       </w:tr>
       <w:tr>
@@ -2342,6 +2278,14 @@
                 <w:szCs w:val="20"/>
               </w:rPr>
             </w:pPr>
+            <w:r>
+              <w:rPr>
+                <w:rFonts w:ascii="Arial" w:hAnsi="Arial" w:cs="Arial"/>
+                <w:sz w:val="20"/>
+                <w:szCs w:val="20"/>
+              </w:rPr>
+              <w:t>Pablo Robes</w:t>
+            </w:r>
           </w:p>
         </w:tc>
       </w:tr>
@@ -2508,10 +2452,38 @@
             <w:pPr>
               <w:rPr>
                 <w:rFonts w:ascii="Arial" w:hAnsi="Arial" w:cs="Arial"/>
-                <w:sz w:val="20"/>
-                <w:szCs w:val="20"/>
-              </w:rPr>
-            </w:pPr>
+                <w:color w:val="0000FF"/>
+                <w:sz w:val="18"/>
+                <w:szCs w:val="18"/>
+              </w:rPr>
+            </w:pPr>
+            <w:r>
+              <w:rPr>
+                <w:rFonts w:ascii="Arial" w:hAnsi="Arial" w:cs="Arial"/>
+                <w:color w:val="0000FF"/>
+                <w:sz w:val="18"/>
+                <w:szCs w:val="18"/>
+              </w:rPr>
+              <w:t>El campo Responsab</w:t>
+            </w:r>
+            <w:r>
+              <w:rPr>
+                <w:rFonts w:ascii="Arial" w:hAnsi="Arial" w:cs="Arial"/>
+                <w:color w:val="0000FF"/>
+                <w:sz w:val="18"/>
+                <w:szCs w:val="18"/>
+              </w:rPr>
+              <w:t>l</w:t>
+            </w:r>
+            <w:r>
+              <w:rPr>
+                <w:rFonts w:ascii="Arial" w:hAnsi="Arial" w:cs="Arial"/>
+                <w:color w:val="0000FF"/>
+                <w:sz w:val="18"/>
+                <w:szCs w:val="18"/>
+              </w:rPr>
+              <w:t>e de listado de Procesos no muestra el valor actualizado.</w:t>
+            </w:r>
           </w:p>
         </w:tc>
       </w:tr>
@@ -2554,10 +2526,20 @@
             <w:pPr>
               <w:rPr>
                 <w:rFonts w:ascii="Arial" w:hAnsi="Arial" w:cs="Arial"/>
-                <w:sz w:val="20"/>
-                <w:szCs w:val="20"/>
-              </w:rPr>
-            </w:pPr>
+                <w:color w:val="0000FF"/>
+                <w:sz w:val="18"/>
+                <w:szCs w:val="18"/>
+              </w:rPr>
+            </w:pPr>
+            <w:r>
+              <w:rPr>
+                <w:rFonts w:ascii="Arial" w:hAnsi="Arial" w:cs="Arial"/>
+                <w:color w:val="0000FF"/>
+                <w:sz w:val="18"/>
+                <w:szCs w:val="18"/>
+              </w:rPr>
+              <w:t>Se deberá establecer un Proceso de Casos de prueba a fin de verificar que se cumpla con el Propósito del Caso de uso.</w:t>
+            </w:r>
           </w:p>
         </w:tc>
       </w:tr>
@@ -2600,10 +2582,20 @@
             <w:pPr>
               <w:rPr>
                 <w:rFonts w:ascii="Arial" w:hAnsi="Arial" w:cs="Arial"/>
-                <w:sz w:val="20"/>
-                <w:szCs w:val="20"/>
-              </w:rPr>
-            </w:pPr>
+                <w:color w:val="0000FF"/>
+                <w:sz w:val="18"/>
+                <w:szCs w:val="18"/>
+              </w:rPr>
+            </w:pPr>
+            <w:r>
+              <w:rPr>
+                <w:rFonts w:ascii="Arial" w:hAnsi="Arial" w:cs="Arial"/>
+                <w:color w:val="0000FF"/>
+                <w:sz w:val="18"/>
+                <w:szCs w:val="18"/>
+              </w:rPr>
+              <w:t>Pablo Robles</w:t>
+            </w:r>
           </w:p>
         </w:tc>
       </w:tr>
@@ -2649,6 +2641,14 @@
                 <w:szCs w:val="20"/>
               </w:rPr>
             </w:pPr>
+            <w:r>
+              <w:rPr>
+                <w:rFonts w:ascii="Arial" w:hAnsi="Arial" w:cs="Arial"/>
+                <w:sz w:val="20"/>
+                <w:szCs w:val="20"/>
+              </w:rPr>
+              <w:t>06/07/2013</w:t>
+            </w:r>
           </w:p>
         </w:tc>
         <w:tc>
@@ -2727,8 +2727,14 @@
           <w:rFonts w:ascii="Arial" w:hAnsi="Arial" w:cs="Arial"/>
           <w:lang w:val="es-MX"/>
         </w:rPr>
-        <w:lastRenderedPageBreak/>
-        <w:t>____________________</w:t>
+        <w:t>_______________</w:t>
+      </w:r>
+      <w:r>
+        <w:rPr>
+          <w:rFonts w:ascii="Arial" w:hAnsi="Arial" w:cs="Arial"/>
+          <w:lang w:val="es-MX"/>
+        </w:rPr>
+        <w:t>GABRIELA E. ROJAS MUNIVE</w:t>
       </w:r>
       <w:r>
         <w:rPr>
@@ -3368,7 +3374,6 @@
   <w:style w:type="character" w:default="1" w:styleId="Fuentedeprrafopredeter">
     <w:name w:val="Default Paragraph Font"/>
     <w:uiPriority w:val="1"/>
-    <w:semiHidden/>
     <w:unhideWhenUsed/>
   </w:style>
   <w:style w:type="table" w:default="1" w:styleId="Tablanormal">
@@ -3495,6 +3500,46 @@
     <w:link w:val="Piedepgina"/>
     <w:uiPriority w:val="99"/>
     <w:rsid w:val="002D5EC7"/>
+    <w:rPr>
+      <w:rFonts w:ascii="Calibri" w:eastAsia="Calibri" w:hAnsi="Calibri" w:cs="Times New Roman"/>
+    </w:rPr>
+  </w:style>
+  <w:style w:type="paragraph" w:customStyle="1" w:styleId="InfoBlue">
+    <w:name w:val="InfoBlue"/>
+    <w:basedOn w:val="Normal"/>
+    <w:next w:val="Textoindependiente"/>
+    <w:autoRedefine/>
+    <w:rsid w:val="00EF3315"/>
+    <w:pPr>
+      <w:widowControl w:val="0"/>
+      <w:spacing w:after="120" w:line="240" w:lineRule="atLeast"/>
+      <w:ind w:left="284" w:firstLine="142"/>
+      <w:jc w:val="both"/>
+    </w:pPr>
+    <w:rPr>
+      <w:rFonts w:ascii="Arial" w:hAnsi="Arial" w:cs="Arial"/>
+      <w:sz w:val="24"/>
+    </w:rPr>
+  </w:style>
+  <w:style w:type="paragraph" w:styleId="Textoindependiente">
+    <w:name w:val="Body Text"/>
+    <w:basedOn w:val="Normal"/>
+    <w:link w:val="TextoindependienteCar"/>
+    <w:uiPriority w:val="99"/>
+    <w:semiHidden/>
+    <w:unhideWhenUsed/>
+    <w:rsid w:val="00EF3315"/>
+    <w:pPr>
+      <w:spacing w:after="120"/>
+    </w:pPr>
+  </w:style>
+  <w:style w:type="character" w:customStyle="1" w:styleId="TextoindependienteCar">
+    <w:name w:val="Texto independiente Car"/>
+    <w:basedOn w:val="Fuentedeprrafopredeter"/>
+    <w:link w:val="Textoindependiente"/>
+    <w:uiPriority w:val="99"/>
+    <w:semiHidden/>
+    <w:rsid w:val="00EF3315"/>
     <w:rPr>
       <w:rFonts w:ascii="Calibri" w:eastAsia="Calibri" w:hAnsi="Calibri" w:cs="Times New Roman"/>
     </w:rPr>
